--- a/Solution.JingGuang/Documents/软件系统模块结构.docx
+++ b/Solution.JingGuang/Documents/软件系统模块结构.docx
@@ -17,7 +17,6 @@
     <w:p>
       <w:pPr>
         <w:rPr>
-          <w:rFonts w:hint="eastAsia"/>
           <w:b/>
         </w:rPr>
       </w:pPr>
@@ -25,11 +24,9 @@
     <w:p>
       <w:pPr>
         <w:rPr>
-          <w:rFonts w:hint="eastAsia"/>
           <w:b/>
         </w:rPr>
       </w:pPr>
-      <w:bookmarkStart w:id="0" w:name="_GoBack"/>
       <w:r>
         <w:rPr>
           <w:rFonts w:hint="eastAsia"/>
@@ -38,8 +35,8 @@
         </w:rPr>
         <w:drawing>
           <wp:inline distT="0" distB="0" distL="0" distR="0" wp14:anchorId="70C843EC" wp14:editId="4DE2B157">
-            <wp:extent cx="5274310" cy="3076575"/>
-            <wp:effectExtent l="38100" t="0" r="40640" b="0"/>
+            <wp:extent cx="5705475" cy="3076575"/>
+            <wp:effectExtent l="38100" t="0" r="28575" b="0"/>
             <wp:docPr id="3" name="图示 3"/>
             <wp:cNvGraphicFramePr/>
             <a:graphic xmlns:a="http://schemas.openxmlformats.org/drawingml/2006/main">
@@ -50,9 +47,11 @@
           </wp:inline>
         </w:drawing>
       </w:r>
+    </w:p>
+    <w:p>
+      <w:bookmarkStart w:id="0" w:name="_GoBack"/>
       <w:bookmarkEnd w:id="0"/>
     </w:p>
-    <w:p/>
     <w:sectPr>
       <w:pgSz w:w="11906" w:h="16838"/>
       <w:pgMar w:top="1440" w:right="1800" w:bottom="1440" w:left="1800" w:header="851" w:footer="992" w:gutter="0"/>
@@ -1833,6 +1832,13 @@
         </dgm:presLayoutVars>
       </dgm:prSet>
       <dgm:spPr/>
+      <dgm:t>
+        <a:bodyPr/>
+        <a:lstStyle/>
+        <a:p>
+          <a:endParaRPr lang="zh-CN" altLang="en-US"/>
+        </a:p>
+      </dgm:t>
     </dgm:pt>
     <dgm:pt modelId="{BB293B7B-1DA1-45EC-B91F-FDE86DE5A392}" type="pres">
       <dgm:prSet presAssocID="{EB353241-B534-48CE-ABF0-166D62353AAB}" presName="root1" presStyleCnt="0"/>
@@ -1860,10 +1866,24 @@
     <dgm:pt modelId="{C9BF78C1-CEBC-4669-B651-105B3BF7027D}" type="pres">
       <dgm:prSet presAssocID="{5168A87F-0605-443B-A285-DD80A1B81C7D}" presName="conn2-1" presStyleLbl="parChTrans1D2" presStyleIdx="0" presStyleCnt="1"/>
       <dgm:spPr/>
+      <dgm:t>
+        <a:bodyPr/>
+        <a:lstStyle/>
+        <a:p>
+          <a:endParaRPr lang="zh-CN" altLang="en-US"/>
+        </a:p>
+      </dgm:t>
     </dgm:pt>
     <dgm:pt modelId="{A2D8170A-073B-43D0-A425-DBCD80F10D29}" type="pres">
       <dgm:prSet presAssocID="{5168A87F-0605-443B-A285-DD80A1B81C7D}" presName="connTx" presStyleLbl="parChTrans1D2" presStyleIdx="0" presStyleCnt="1"/>
       <dgm:spPr/>
+      <dgm:t>
+        <a:bodyPr/>
+        <a:lstStyle/>
+        <a:p>
+          <a:endParaRPr lang="zh-CN" altLang="en-US"/>
+        </a:p>
+      </dgm:t>
     </dgm:pt>
     <dgm:pt modelId="{6B4D41EF-9633-4E40-AAEC-750255F7363C}" type="pres">
       <dgm:prSet presAssocID="{810016C8-1BF0-4502-AB22-E1718EDF9A7D}" presName="root2" presStyleCnt="0"/>
@@ -1876,6 +1896,13 @@
         </dgm:presLayoutVars>
       </dgm:prSet>
       <dgm:spPr/>
+      <dgm:t>
+        <a:bodyPr/>
+        <a:lstStyle/>
+        <a:p>
+          <a:endParaRPr lang="zh-CN" altLang="en-US"/>
+        </a:p>
+      </dgm:t>
     </dgm:pt>
     <dgm:pt modelId="{BC8AB601-02B4-413E-941C-EBF563ECCA5A}" type="pres">
       <dgm:prSet presAssocID="{810016C8-1BF0-4502-AB22-E1718EDF9A7D}" presName="level3hierChild" presStyleCnt="0"/>
@@ -1884,17 +1911,31 @@
     <dgm:pt modelId="{18897882-D221-4C85-970B-65B605E831BE}" type="pres">
       <dgm:prSet presAssocID="{64F66FA0-DA96-4977-BCA1-E9326CE06891}" presName="conn2-1" presStyleLbl="parChTrans1D3" presStyleIdx="0" presStyleCnt="1"/>
       <dgm:spPr/>
+      <dgm:t>
+        <a:bodyPr/>
+        <a:lstStyle/>
+        <a:p>
+          <a:endParaRPr lang="zh-CN" altLang="en-US"/>
+        </a:p>
+      </dgm:t>
     </dgm:pt>
     <dgm:pt modelId="{75B25747-23A1-4D76-9E9A-38AB53A2B7FE}" type="pres">
       <dgm:prSet presAssocID="{64F66FA0-DA96-4977-BCA1-E9326CE06891}" presName="connTx" presStyleLbl="parChTrans1D3" presStyleIdx="0" presStyleCnt="1"/>
       <dgm:spPr/>
+      <dgm:t>
+        <a:bodyPr/>
+        <a:lstStyle/>
+        <a:p>
+          <a:endParaRPr lang="zh-CN" altLang="en-US"/>
+        </a:p>
+      </dgm:t>
     </dgm:pt>
     <dgm:pt modelId="{75EDA94D-7C3A-4823-AA57-BE6D98C505D6}" type="pres">
       <dgm:prSet presAssocID="{BF8F3D44-CFDD-4F06-B9B5-A0E9987E7D96}" presName="root2" presStyleCnt="0"/>
       <dgm:spPr/>
     </dgm:pt>
     <dgm:pt modelId="{6AACE823-A150-4403-8FBF-AD20AE175908}" type="pres">
-      <dgm:prSet presAssocID="{BF8F3D44-CFDD-4F06-B9B5-A0E9987E7D96}" presName="LevelTwoTextNode" presStyleLbl="node3" presStyleIdx="0" presStyleCnt="1">
+      <dgm:prSet presAssocID="{BF8F3D44-CFDD-4F06-B9B5-A0E9987E7D96}" presName="LevelTwoTextNode" presStyleLbl="node3" presStyleIdx="0" presStyleCnt="1" custScaleX="124938">
         <dgm:presLayoutVars>
           <dgm:chPref val="3"/>
         </dgm:presLayoutVars>
@@ -1915,10 +1956,24 @@
     <dgm:pt modelId="{CB9DE2C0-EDF5-4BFD-95C1-CCE26E3D9980}" type="pres">
       <dgm:prSet presAssocID="{5B38D46D-CEDD-4325-9352-FDBD91F03931}" presName="conn2-1" presStyleLbl="parChTrans1D4" presStyleIdx="0" presStyleCnt="4"/>
       <dgm:spPr/>
+      <dgm:t>
+        <a:bodyPr/>
+        <a:lstStyle/>
+        <a:p>
+          <a:endParaRPr lang="zh-CN" altLang="en-US"/>
+        </a:p>
+      </dgm:t>
     </dgm:pt>
     <dgm:pt modelId="{C765DB1E-72A2-445E-A762-8A84BA7360A1}" type="pres">
       <dgm:prSet presAssocID="{5B38D46D-CEDD-4325-9352-FDBD91F03931}" presName="connTx" presStyleLbl="parChTrans1D4" presStyleIdx="0" presStyleCnt="4"/>
       <dgm:spPr/>
+      <dgm:t>
+        <a:bodyPr/>
+        <a:lstStyle/>
+        <a:p>
+          <a:endParaRPr lang="zh-CN" altLang="en-US"/>
+        </a:p>
+      </dgm:t>
     </dgm:pt>
     <dgm:pt modelId="{5A84EAE1-9FD9-4C3F-98C3-0228CB7C08C0}" type="pres">
       <dgm:prSet presAssocID="{2E6F69B7-C548-478E-9379-C9E5AAAE7D93}" presName="root2" presStyleCnt="0"/>
@@ -1946,10 +2001,24 @@
     <dgm:pt modelId="{204EA16E-38B1-4E35-9235-6A28F508545F}" type="pres">
       <dgm:prSet presAssocID="{1FAAD268-4429-4B22-9CA6-7BA2A98931F0}" presName="conn2-1" presStyleLbl="parChTrans1D4" presStyleIdx="1" presStyleCnt="4"/>
       <dgm:spPr/>
+      <dgm:t>
+        <a:bodyPr/>
+        <a:lstStyle/>
+        <a:p>
+          <a:endParaRPr lang="zh-CN" altLang="en-US"/>
+        </a:p>
+      </dgm:t>
     </dgm:pt>
     <dgm:pt modelId="{D26452D5-5449-4905-804C-98DBE9EADD6E}" type="pres">
       <dgm:prSet presAssocID="{1FAAD268-4429-4B22-9CA6-7BA2A98931F0}" presName="connTx" presStyleLbl="parChTrans1D4" presStyleIdx="1" presStyleCnt="4"/>
       <dgm:spPr/>
+      <dgm:t>
+        <a:bodyPr/>
+        <a:lstStyle/>
+        <a:p>
+          <a:endParaRPr lang="zh-CN" altLang="en-US"/>
+        </a:p>
+      </dgm:t>
     </dgm:pt>
     <dgm:pt modelId="{1D3D53FA-3786-4C41-ABB5-FB3D85ACFE06}" type="pres">
       <dgm:prSet presAssocID="{62477E6A-B414-422E-A729-7759C6C61976}" presName="root2" presStyleCnt="0"/>
@@ -1977,10 +2046,24 @@
     <dgm:pt modelId="{477A75F4-9B49-4D0E-95FF-B9092E9C93F3}" type="pres">
       <dgm:prSet presAssocID="{4C2A9CB3-F30F-4B41-9501-396116C33A93}" presName="conn2-1" presStyleLbl="parChTrans1D4" presStyleIdx="2" presStyleCnt="4"/>
       <dgm:spPr/>
+      <dgm:t>
+        <a:bodyPr/>
+        <a:lstStyle/>
+        <a:p>
+          <a:endParaRPr lang="zh-CN" altLang="en-US"/>
+        </a:p>
+      </dgm:t>
     </dgm:pt>
     <dgm:pt modelId="{90C76C99-A4CC-473D-AD11-7C8E911B7FA2}" type="pres">
       <dgm:prSet presAssocID="{4C2A9CB3-F30F-4B41-9501-396116C33A93}" presName="connTx" presStyleLbl="parChTrans1D4" presStyleIdx="2" presStyleCnt="4"/>
       <dgm:spPr/>
+      <dgm:t>
+        <a:bodyPr/>
+        <a:lstStyle/>
+        <a:p>
+          <a:endParaRPr lang="zh-CN" altLang="en-US"/>
+        </a:p>
+      </dgm:t>
     </dgm:pt>
     <dgm:pt modelId="{DC82446D-EF4B-4867-8F0B-F674E0F69B21}" type="pres">
       <dgm:prSet presAssocID="{08714250-68E8-446F-9648-272D877FA9B0}" presName="root2" presStyleCnt="0"/>
@@ -2008,10 +2091,24 @@
     <dgm:pt modelId="{FE418425-21C3-438F-9A24-66B404CF8CC9}" type="pres">
       <dgm:prSet presAssocID="{4108BA9B-A296-45D7-82E1-9FC89F7E4A74}" presName="conn2-1" presStyleLbl="parChTrans1D4" presStyleIdx="3" presStyleCnt="4"/>
       <dgm:spPr/>
+      <dgm:t>
+        <a:bodyPr/>
+        <a:lstStyle/>
+        <a:p>
+          <a:endParaRPr lang="zh-CN" altLang="en-US"/>
+        </a:p>
+      </dgm:t>
     </dgm:pt>
     <dgm:pt modelId="{AA03CFD1-B607-43F7-9BF8-72AAAF8CD219}" type="pres">
       <dgm:prSet presAssocID="{4108BA9B-A296-45D7-82E1-9FC89F7E4A74}" presName="connTx" presStyleLbl="parChTrans1D4" presStyleIdx="3" presStyleCnt="4"/>
       <dgm:spPr/>
+      <dgm:t>
+        <a:bodyPr/>
+        <a:lstStyle/>
+        <a:p>
+          <a:endParaRPr lang="zh-CN" altLang="en-US"/>
+        </a:p>
+      </dgm:t>
     </dgm:pt>
     <dgm:pt modelId="{6328AFB3-4F51-4DB6-ADD7-856753262EF1}" type="pres">
       <dgm:prSet presAssocID="{B747433B-679D-427B-9B5E-F503C85BAF1B}" presName="root2" presStyleCnt="0"/>
@@ -2051,14 +2148,14 @@
     <dgm:cxn modelId="{D6DD6C2C-5A70-4F6F-A333-B4DA4DA00BE5}" type="presOf" srcId="{5B38D46D-CEDD-4325-9352-FDBD91F03931}" destId="{C765DB1E-72A2-445E-A762-8A84BA7360A1}" srcOrd="1" destOrd="0" presId="urn:microsoft.com/office/officeart/2005/8/layout/hierarchy2"/>
     <dgm:cxn modelId="{1F4DE1A1-29F6-4E17-B3FC-A2BD1861C65C}" type="presOf" srcId="{4108BA9B-A296-45D7-82E1-9FC89F7E4A74}" destId="{AA03CFD1-B607-43F7-9BF8-72AAAF8CD219}" srcOrd="1" destOrd="0" presId="urn:microsoft.com/office/officeart/2005/8/layout/hierarchy2"/>
     <dgm:cxn modelId="{3000A344-28B6-4DFC-B582-926A22A79905}" type="presOf" srcId="{2E6F69B7-C548-478E-9379-C9E5AAAE7D93}" destId="{2B750DE8-426E-431C-A3D1-E00675E70D71}" srcOrd="0" destOrd="0" presId="urn:microsoft.com/office/officeart/2005/8/layout/hierarchy2"/>
+    <dgm:cxn modelId="{A56941BC-20E8-43CF-B2A7-3C63CC4D2A07}" type="presOf" srcId="{1FAAD268-4429-4B22-9CA6-7BA2A98931F0}" destId="{D26452D5-5449-4905-804C-98DBE9EADD6E}" srcOrd="1" destOrd="0" presId="urn:microsoft.com/office/officeart/2005/8/layout/hierarchy2"/>
     <dgm:cxn modelId="{726D8DDC-666A-474E-BD79-5D6BB9086A54}" type="presOf" srcId="{08714250-68E8-446F-9648-272D877FA9B0}" destId="{6CA5F009-3DB1-44AD-8190-CA745CE46C16}" srcOrd="0" destOrd="0" presId="urn:microsoft.com/office/officeart/2005/8/layout/hierarchy2"/>
-    <dgm:cxn modelId="{A56941BC-20E8-43CF-B2A7-3C63CC4D2A07}" type="presOf" srcId="{1FAAD268-4429-4B22-9CA6-7BA2A98931F0}" destId="{D26452D5-5449-4905-804C-98DBE9EADD6E}" srcOrd="1" destOrd="0" presId="urn:microsoft.com/office/officeart/2005/8/layout/hierarchy2"/>
     <dgm:cxn modelId="{883B60EE-A77B-4710-A70C-AA70B392E91F}" srcId="{85AE5C0C-091C-4E6D-96C8-0117D8BAB20D}" destId="{EB353241-B534-48CE-ABF0-166D62353AAB}" srcOrd="0" destOrd="0" parTransId="{C0586B72-27EE-40CE-9BD3-9440BCDA83BE}" sibTransId="{04DA1AC8-1F3C-4F3F-9246-D410B625578B}"/>
     <dgm:cxn modelId="{0FC3C22B-2518-40ED-9913-E1816E3A632A}" type="presOf" srcId="{5168A87F-0605-443B-A285-DD80A1B81C7D}" destId="{A2D8170A-073B-43D0-A425-DBCD80F10D29}" srcOrd="1" destOrd="0" presId="urn:microsoft.com/office/officeart/2005/8/layout/hierarchy2"/>
     <dgm:cxn modelId="{B396520F-FDD3-4803-AE37-CF76E1C8F48B}" srcId="{BF8F3D44-CFDD-4F06-B9B5-A0E9987E7D96}" destId="{2E6F69B7-C548-478E-9379-C9E5AAAE7D93}" srcOrd="0" destOrd="0" parTransId="{5B38D46D-CEDD-4325-9352-FDBD91F03931}" sibTransId="{7D4DFACB-0948-45A5-8AB6-F98146A0C6D4}"/>
-    <dgm:cxn modelId="{191C987E-D7ED-4DBB-8DD4-8E2C6CE200DE}" type="presOf" srcId="{64F66FA0-DA96-4977-BCA1-E9326CE06891}" destId="{18897882-D221-4C85-970B-65B605E831BE}" srcOrd="0" destOrd="0" presId="urn:microsoft.com/office/officeart/2005/8/layout/hierarchy2"/>
     <dgm:cxn modelId="{DA2D2F6C-C41B-4784-9C53-2FD0446A95F8}" type="presOf" srcId="{62477E6A-B414-422E-A729-7759C6C61976}" destId="{14091FA2-ECC4-4FA9-8F01-FC1104BBA513}" srcOrd="0" destOrd="0" presId="urn:microsoft.com/office/officeart/2005/8/layout/hierarchy2"/>
     <dgm:cxn modelId="{50EA7E63-D5AF-408B-B0FC-727439E25A98}" srcId="{BF8F3D44-CFDD-4F06-B9B5-A0E9987E7D96}" destId="{08714250-68E8-446F-9648-272D877FA9B0}" srcOrd="2" destOrd="0" parTransId="{4C2A9CB3-F30F-4B41-9501-396116C33A93}" sibTransId="{34CF0939-5583-4955-BE6A-BDFCF22B3956}"/>
+    <dgm:cxn modelId="{191C987E-D7ED-4DBB-8DD4-8E2C6CE200DE}" type="presOf" srcId="{64F66FA0-DA96-4977-BCA1-E9326CE06891}" destId="{18897882-D221-4C85-970B-65B605E831BE}" srcOrd="0" destOrd="0" presId="urn:microsoft.com/office/officeart/2005/8/layout/hierarchy2"/>
     <dgm:cxn modelId="{C99292A0-EBA9-4AE9-8511-BA53950AEB68}" srcId="{EB353241-B534-48CE-ABF0-166D62353AAB}" destId="{810016C8-1BF0-4502-AB22-E1718EDF9A7D}" srcOrd="0" destOrd="0" parTransId="{5168A87F-0605-443B-A285-DD80A1B81C7D}" sibTransId="{67E52EE6-F763-4823-AFCF-7ABD8878C5C7}"/>
     <dgm:cxn modelId="{9987552A-708B-4875-8D2D-7CAAACAA9723}" type="presOf" srcId="{BF8F3D44-CFDD-4F06-B9B5-A0E9987E7D96}" destId="{6AACE823-A150-4403-8FBF-AD20AE175908}" srcOrd="0" destOrd="0" presId="urn:microsoft.com/office/officeart/2005/8/layout/hierarchy2"/>
     <dgm:cxn modelId="{46652224-49C4-4546-914A-B8C3DB3E8ACD}" type="presOf" srcId="{B747433B-679D-427B-9B5E-F503C85BAF1B}" destId="{1F45A6F3-3D9B-42D2-A276-B6DDDB75B3B6}" srcOrd="0" destOrd="0" presId="urn:microsoft.com/office/officeart/2005/8/layout/hierarchy2"/>
@@ -2124,8 +2221,8 @@
       </dsp:nvSpPr>
       <dsp:spPr>
         <a:xfrm>
-          <a:off x="734" y="1284785"/>
-          <a:ext cx="1014007" cy="507003"/>
+          <a:off x="3924" y="1276898"/>
+          <a:ext cx="1045554" cy="522777"/>
         </a:xfrm>
         <a:prstGeom prst="roundRect">
           <a:avLst>
@@ -2191,8 +2288,8 @@
         </a:p>
       </dsp:txBody>
       <dsp:txXfrm>
-        <a:off x="15584" y="1299635"/>
-        <a:ext cx="984307" cy="477303"/>
+        <a:off x="19236" y="1292210"/>
+        <a:ext cx="1014930" cy="492153"/>
       </dsp:txXfrm>
     </dsp:sp>
     <dsp:sp modelId="{C9BF78C1-CEBC-4669-B651-105B3BF7027D}">
@@ -2202,8 +2299,8 @@
       </dsp:nvSpPr>
       <dsp:spPr>
         <a:xfrm>
-          <a:off x="1014742" y="1523455"/>
-          <a:ext cx="405603" cy="29663"/>
+          <a:off x="1049479" y="1522994"/>
+          <a:ext cx="418221" cy="30585"/>
         </a:xfrm>
         <a:custGeom>
           <a:avLst/>
@@ -2214,10 +2311,10 @@
           <a:pathLst>
             <a:path>
               <a:moveTo>
-                <a:pt x="0" y="14831"/>
+                <a:pt x="0" y="15292"/>
               </a:moveTo>
               <a:lnTo>
-                <a:pt x="405603" y="14831"/>
+                <a:pt x="418221" y="15292"/>
               </a:lnTo>
             </a:path>
           </a:pathLst>
@@ -2270,8 +2367,8 @@
         </a:p>
       </dsp:txBody>
       <dsp:txXfrm>
-        <a:off x="1207403" y="1528147"/>
-        <a:ext cx="20280" cy="20280"/>
+        <a:off x="1248135" y="1527831"/>
+        <a:ext cx="20911" cy="20911"/>
       </dsp:txXfrm>
     </dsp:sp>
     <dsp:sp modelId="{0D5201E3-B5E6-46F8-98CC-534D55E2C125}">
@@ -2281,8 +2378,8 @@
       </dsp:nvSpPr>
       <dsp:spPr>
         <a:xfrm>
-          <a:off x="1420345" y="1284785"/>
-          <a:ext cx="1014007" cy="507003"/>
+          <a:off x="1467701" y="1276898"/>
+          <a:ext cx="1045554" cy="522777"/>
         </a:xfrm>
         <a:prstGeom prst="roundRect">
           <a:avLst>
@@ -2346,8 +2443,8 @@
         </a:p>
       </dsp:txBody>
       <dsp:txXfrm>
-        <a:off x="1435195" y="1299635"/>
-        <a:ext cx="984307" cy="477303"/>
+        <a:off x="1483013" y="1292210"/>
+        <a:ext cx="1014930" cy="492153"/>
       </dsp:txXfrm>
     </dsp:sp>
     <dsp:sp modelId="{18897882-D221-4C85-970B-65B605E831BE}">
@@ -2357,8 +2454,8 @@
       </dsp:nvSpPr>
       <dsp:spPr>
         <a:xfrm>
-          <a:off x="2434353" y="1523455"/>
-          <a:ext cx="405603" cy="29663"/>
+          <a:off x="2513256" y="1522994"/>
+          <a:ext cx="418221" cy="30585"/>
         </a:xfrm>
         <a:custGeom>
           <a:avLst/>
@@ -2369,10 +2466,10 @@
           <a:pathLst>
             <a:path>
               <a:moveTo>
-                <a:pt x="0" y="14831"/>
+                <a:pt x="0" y="15292"/>
               </a:moveTo>
               <a:lnTo>
-                <a:pt x="405603" y="14831"/>
+                <a:pt x="418221" y="15292"/>
               </a:lnTo>
             </a:path>
           </a:pathLst>
@@ -2425,8 +2522,8 @@
         </a:p>
       </dsp:txBody>
       <dsp:txXfrm>
-        <a:off x="2627014" y="1528147"/>
-        <a:ext cx="20280" cy="20280"/>
+        <a:off x="2711911" y="1527831"/>
+        <a:ext cx="20911" cy="20911"/>
       </dsp:txXfrm>
     </dsp:sp>
     <dsp:sp modelId="{6AACE823-A150-4403-8FBF-AD20AE175908}">
@@ -2436,8 +2533,8 @@
       </dsp:nvSpPr>
       <dsp:spPr>
         <a:xfrm>
-          <a:off x="2839956" y="1284785"/>
-          <a:ext cx="1014007" cy="507003"/>
+          <a:off x="2931478" y="1276898"/>
+          <a:ext cx="1306295" cy="522777"/>
         </a:xfrm>
         <a:prstGeom prst="roundRect">
           <a:avLst>
@@ -2506,8 +2603,8 @@
         </a:p>
       </dsp:txBody>
       <dsp:txXfrm>
-        <a:off x="2854806" y="1299635"/>
-        <a:ext cx="984307" cy="477303"/>
+        <a:off x="2946790" y="1292210"/>
+        <a:ext cx="1275671" cy="492153"/>
       </dsp:txXfrm>
     </dsp:sp>
     <dsp:sp modelId="{CB9DE2C0-EDF5-4BFD-95C1-CCE26E3D9980}">
@@ -2517,8 +2614,8 @@
       </dsp:nvSpPr>
       <dsp:spPr>
         <a:xfrm rot="17692822">
-          <a:off x="3574737" y="1086165"/>
-          <a:ext cx="964057" cy="29663"/>
+          <a:off x="3949859" y="1072099"/>
+          <a:ext cx="994050" cy="30585"/>
         </a:xfrm>
         <a:custGeom>
           <a:avLst/>
@@ -2529,10 +2626,10 @@
           <a:pathLst>
             <a:path>
               <a:moveTo>
-                <a:pt x="0" y="14831"/>
+                <a:pt x="0" y="15292"/>
               </a:moveTo>
               <a:lnTo>
-                <a:pt x="964057" y="14831"/>
+                <a:pt x="994050" y="15292"/>
               </a:lnTo>
             </a:path>
           </a:pathLst>
@@ -2585,8 +2682,8 @@
         </a:p>
       </dsp:txBody>
       <dsp:txXfrm>
-        <a:off x="4032664" y="1076895"/>
-        <a:ext cx="48202" cy="48202"/>
+        <a:off x="4422033" y="1062540"/>
+        <a:ext cx="49702" cy="49702"/>
       </dsp:txXfrm>
     </dsp:sp>
     <dsp:sp modelId="{2B750DE8-426E-431C-A3D1-E00675E70D71}">
@@ -2596,8 +2693,8 @@
       </dsp:nvSpPr>
       <dsp:spPr>
         <a:xfrm>
-          <a:off x="4259567" y="410203"/>
-          <a:ext cx="1014007" cy="507003"/>
+          <a:off x="4655995" y="375107"/>
+          <a:ext cx="1045554" cy="522777"/>
         </a:xfrm>
         <a:prstGeom prst="roundRect">
           <a:avLst>
@@ -2658,8 +2755,8 @@
         </a:p>
       </dsp:txBody>
       <dsp:txXfrm>
-        <a:off x="4274417" y="425053"/>
-        <a:ext cx="984307" cy="477303"/>
+        <a:off x="4671307" y="390419"/>
+        <a:ext cx="1014930" cy="492153"/>
       </dsp:txXfrm>
     </dsp:sp>
     <dsp:sp modelId="{204EA16E-38B1-4E35-9235-6A28F508545F}">
@@ -2669,8 +2766,8 @@
       </dsp:nvSpPr>
       <dsp:spPr>
         <a:xfrm rot="19457599">
-          <a:off x="3807015" y="1377692"/>
-          <a:ext cx="499501" cy="29663"/>
+          <a:off x="4189363" y="1372696"/>
+          <a:ext cx="515041" cy="30585"/>
         </a:xfrm>
         <a:custGeom>
           <a:avLst/>
@@ -2681,10 +2778,10 @@
           <a:pathLst>
             <a:path>
               <a:moveTo>
-                <a:pt x="0" y="14831"/>
+                <a:pt x="0" y="15292"/>
               </a:moveTo>
               <a:lnTo>
-                <a:pt x="499501" y="14831"/>
+                <a:pt x="515041" y="15292"/>
               </a:lnTo>
             </a:path>
           </a:pathLst>
@@ -2737,8 +2834,8 @@
         </a:p>
       </dsp:txBody>
       <dsp:txXfrm>
-        <a:off x="4044278" y="1380036"/>
-        <a:ext cx="24975" cy="24975"/>
+        <a:off x="4434008" y="1375112"/>
+        <a:ext cx="25752" cy="25752"/>
       </dsp:txXfrm>
     </dsp:sp>
     <dsp:sp modelId="{14091FA2-ECC4-4FA9-8F01-FC1104BBA513}">
@@ -2748,8 +2845,8 @@
       </dsp:nvSpPr>
       <dsp:spPr>
         <a:xfrm>
-          <a:off x="4259567" y="993258"/>
-          <a:ext cx="1014007" cy="507003"/>
+          <a:off x="4655995" y="976301"/>
+          <a:ext cx="1045554" cy="522777"/>
         </a:xfrm>
         <a:prstGeom prst="roundRect">
           <a:avLst>
@@ -2810,8 +2907,8 @@
         </a:p>
       </dsp:txBody>
       <dsp:txXfrm>
-        <a:off x="4274417" y="1008108"/>
-        <a:ext cx="984307" cy="477303"/>
+        <a:off x="4671307" y="991613"/>
+        <a:ext cx="1014930" cy="492153"/>
       </dsp:txXfrm>
     </dsp:sp>
     <dsp:sp modelId="{477A75F4-9B49-4D0E-95FF-B9092E9C93F3}">
@@ -2821,8 +2918,8 @@
       </dsp:nvSpPr>
       <dsp:spPr>
         <a:xfrm rot="2142401">
-          <a:off x="3807015" y="1669219"/>
-          <a:ext cx="499501" cy="29663"/>
+          <a:off x="4189363" y="1673293"/>
+          <a:ext cx="515041" cy="30585"/>
         </a:xfrm>
         <a:custGeom>
           <a:avLst/>
@@ -2833,10 +2930,10 @@
           <a:pathLst>
             <a:path>
               <a:moveTo>
-                <a:pt x="0" y="14831"/>
+                <a:pt x="0" y="15292"/>
               </a:moveTo>
               <a:lnTo>
-                <a:pt x="499501" y="14831"/>
+                <a:pt x="515041" y="15292"/>
               </a:lnTo>
             </a:path>
           </a:pathLst>
@@ -2889,8 +2986,8 @@
         </a:p>
       </dsp:txBody>
       <dsp:txXfrm>
-        <a:off x="4044278" y="1671563"/>
-        <a:ext cx="24975" cy="24975"/>
+        <a:off x="4434008" y="1675709"/>
+        <a:ext cx="25752" cy="25752"/>
       </dsp:txXfrm>
     </dsp:sp>
     <dsp:sp modelId="{6CA5F009-3DB1-44AD-8190-CA745CE46C16}">
@@ -2900,8 +2997,8 @@
       </dsp:nvSpPr>
       <dsp:spPr>
         <a:xfrm>
-          <a:off x="4259567" y="1576312"/>
-          <a:ext cx="1014007" cy="507003"/>
+          <a:off x="4655995" y="1577495"/>
+          <a:ext cx="1045554" cy="522777"/>
         </a:xfrm>
         <a:prstGeom prst="roundRect">
           <a:avLst>
@@ -2962,8 +3059,8 @@
         </a:p>
       </dsp:txBody>
       <dsp:txXfrm>
-        <a:off x="4274417" y="1591162"/>
-        <a:ext cx="984307" cy="477303"/>
+        <a:off x="4671307" y="1592807"/>
+        <a:ext cx="1014930" cy="492153"/>
       </dsp:txXfrm>
     </dsp:sp>
     <dsp:sp modelId="{FE418425-21C3-438F-9A24-66B404CF8CC9}">
@@ -2973,8 +3070,8 @@
       </dsp:nvSpPr>
       <dsp:spPr>
         <a:xfrm rot="3907178">
-          <a:off x="3574737" y="1960746"/>
-          <a:ext cx="964057" cy="29663"/>
+          <a:off x="3949859" y="1973890"/>
+          <a:ext cx="994050" cy="30585"/>
         </a:xfrm>
         <a:custGeom>
           <a:avLst/>
@@ -2985,10 +3082,10 @@
           <a:pathLst>
             <a:path>
               <a:moveTo>
-                <a:pt x="0" y="14831"/>
+                <a:pt x="0" y="15292"/>
               </a:moveTo>
               <a:lnTo>
-                <a:pt x="964057" y="14831"/>
+                <a:pt x="994050" y="15292"/>
               </a:lnTo>
             </a:path>
           </a:pathLst>
@@ -3041,8 +3138,8 @@
         </a:p>
       </dsp:txBody>
       <dsp:txXfrm>
-        <a:off x="4032664" y="1951476"/>
-        <a:ext cx="48202" cy="48202"/>
+        <a:off x="4422033" y="1964331"/>
+        <a:ext cx="49702" cy="49702"/>
       </dsp:txXfrm>
     </dsp:sp>
     <dsp:sp modelId="{1F45A6F3-3D9B-42D2-A276-B6DDDB75B3B6}">
@@ -3052,8 +3149,8 @@
       </dsp:nvSpPr>
       <dsp:spPr>
         <a:xfrm>
-          <a:off x="4259567" y="2159367"/>
-          <a:ext cx="1014007" cy="507003"/>
+          <a:off x="4655995" y="2178689"/>
+          <a:ext cx="1045554" cy="522777"/>
         </a:xfrm>
         <a:prstGeom prst="roundRect">
           <a:avLst>
@@ -3114,8 +3211,8 @@
         </a:p>
       </dsp:txBody>
       <dsp:txXfrm>
-        <a:off x="4274417" y="2174217"/>
-        <a:ext cx="984307" cy="477303"/>
+        <a:off x="4671307" y="2194001"/>
+        <a:ext cx="1014930" cy="492153"/>
       </dsp:txXfrm>
     </dsp:sp>
   </dsp:spTree>
